--- a/Calciatori 23-24/capolavoro.docx
+++ b/Calciatori 23-24/capolavoro.docx
@@ -1869,6 +1869,9 @@
         <w:pStyle w:val="Paragrafoelenco"/>
       </w:pPr>
       <w:r>
+        <w:rPr>
+          <w:noProof/>
+        </w:rPr>
         <w:drawing>
           <wp:inline distT="0" distB="0" distL="0" distR="0" wp14:anchorId="0E3CF64B" wp14:editId="13FCECDE">
             <wp:extent cx="6120130" cy="4811395"/>
@@ -1973,6 +1976,9 @@
         <w:pStyle w:val="Paragrafoelenco"/>
       </w:pPr>
       <w:r>
+        <w:rPr>
+          <w:noProof/>
+        </w:rPr>
         <w:drawing>
           <wp:inline distT="0" distB="0" distL="0" distR="0" wp14:anchorId="13693D4A" wp14:editId="79D40692">
             <wp:extent cx="6120130" cy="4546600"/>
@@ -2046,19 +2052,35 @@
     <w:p>
       <w:pPr>
         <w:pStyle w:val="Paragrafoelenco"/>
-        <w:ind w:left="0"/>
-      </w:pPr>
+      </w:pPr>
+      <w:r>
+        <w:t xml:space="preserve">Il link per accedere alla visualizzazione del report su </w:t>
+      </w:r>
+      <w:proofErr w:type="spellStart"/>
+      <w:r>
+        <w:t>Looker</w:t>
+      </w:r>
+      <w:proofErr w:type="spellEnd"/>
+      <w:r>
+        <w:t xml:space="preserve"> Studio è:</w:t>
+      </w:r>
     </w:p>
     <w:p>
       <w:pPr>
         <w:pStyle w:val="Paragrafoelenco"/>
-        <w:ind w:left="0"/>
-      </w:pPr>
+      </w:pPr>
+      <w:hyperlink r:id="rId14" w:history="1">
+        <w:r>
+          <w:rPr>
+            <w:rStyle w:val="Collegamentoipertestuale"/>
+          </w:rPr>
+          <w:t>https://lookerstudio.google.com/s/vDz3YOBVNFc</w:t>
+        </w:r>
+      </w:hyperlink>
     </w:p>
     <w:p>
       <w:pPr>
         <w:pStyle w:val="Paragrafoelenco"/>
-        <w:ind w:left="0"/>
       </w:pPr>
     </w:p>
     <w:p>

--- a/Calciatori 23-24/capolavoro.docx
+++ b/Calciatori 23-24/capolavoro.docx
@@ -713,7 +713,7 @@
           <w:color w:val="70AD47" w:themeColor="accent6"/>
         </w:rPr>
       </w:pPr>
-      <w:bookmarkStart w:id="0" w:name="_Toc166253734"/>
+      <w:bookmarkStart w:id="0" w:name="_Toc166751679"/>
       <w:r>
         <w:rPr>
           <w:color w:val="70AD47" w:themeColor="accent6"/>
@@ -744,7 +744,7 @@
       <w:r>
         <w:fldChar w:fldCharType="separate"/>
       </w:r>
-      <w:hyperlink w:anchor="_Toc166253734" w:history="1">
+      <w:hyperlink w:anchor="_Toc166751679" w:history="1">
         <w:r>
           <w:rPr>
             <w:rStyle w:val="Collegamentoipertestuale"/>
@@ -771,7 +771,7 @@
             <w:noProof/>
             <w:webHidden/>
           </w:rPr>
-          <w:instrText xml:space="preserve"> PAGEREF _Toc166253734 \h </w:instrText>
+          <w:instrText xml:space="preserve"> PAGEREF _Toc166751679 \h </w:instrText>
         </w:r>
         <w:r>
           <w:rPr>
@@ -814,7 +814,7 @@
           <w:lang w:eastAsia="it-IT"/>
         </w:rPr>
       </w:pPr>
-      <w:hyperlink w:anchor="_Toc166253735" w:history="1">
+      <w:hyperlink w:anchor="_Toc166751680" w:history="1">
         <w:r>
           <w:rPr>
             <w:rStyle w:val="Collegamentoipertestuale"/>
@@ -841,7 +841,7 @@
             <w:noProof/>
             <w:webHidden/>
           </w:rPr>
-          <w:instrText xml:space="preserve"> PAGEREF _Toc166253735 \h </w:instrText>
+          <w:instrText xml:space="preserve"> PAGEREF _Toc166751680 \h </w:instrText>
         </w:r>
         <w:r>
           <w:rPr>
@@ -884,7 +884,7 @@
           <w:lang w:eastAsia="it-IT"/>
         </w:rPr>
       </w:pPr>
-      <w:hyperlink w:anchor="_Toc166253736" w:history="1">
+      <w:hyperlink w:anchor="_Toc166751681" w:history="1">
         <w:r>
           <w:rPr>
             <w:rStyle w:val="Collegamentoipertestuale"/>
@@ -911,7 +911,7 @@
             <w:noProof/>
             <w:webHidden/>
           </w:rPr>
-          <w:instrText xml:space="preserve"> PAGEREF _Toc166253736 \h </w:instrText>
+          <w:instrText xml:space="preserve"> PAGEREF _Toc166751681 \h </w:instrText>
         </w:r>
         <w:r>
           <w:rPr>
@@ -954,7 +954,7 @@
           <w:lang w:eastAsia="it-IT"/>
         </w:rPr>
       </w:pPr>
-      <w:hyperlink w:anchor="_Toc166253737" w:history="1">
+      <w:hyperlink w:anchor="_Toc166751682" w:history="1">
         <w:r>
           <w:rPr>
             <w:rStyle w:val="Collegamentoipertestuale"/>
@@ -981,7 +981,7 @@
             <w:noProof/>
             <w:webHidden/>
           </w:rPr>
-          <w:instrText xml:space="preserve"> PAGEREF _Toc166253737 \h </w:instrText>
+          <w:instrText xml:space="preserve"> PAGEREF _Toc166751682 \h </w:instrText>
         </w:r>
         <w:r>
           <w:rPr>
@@ -1024,7 +1024,7 @@
           <w:lang w:eastAsia="it-IT"/>
         </w:rPr>
       </w:pPr>
-      <w:hyperlink w:anchor="_Toc166253738" w:history="1">
+      <w:hyperlink w:anchor="_Toc166751683" w:history="1">
         <w:r>
           <w:rPr>
             <w:rStyle w:val="Collegamentoipertestuale"/>
@@ -1051,7 +1051,7 @@
             <w:noProof/>
             <w:webHidden/>
           </w:rPr>
-          <w:instrText xml:space="preserve"> PAGEREF _Toc166253738 \h </w:instrText>
+          <w:instrText xml:space="preserve"> PAGEREF _Toc166751683 \h </w:instrText>
         </w:r>
         <w:r>
           <w:rPr>
@@ -1094,7 +1094,7 @@
           <w:lang w:eastAsia="it-IT"/>
         </w:rPr>
       </w:pPr>
-      <w:hyperlink w:anchor="_Toc166253739" w:history="1">
+      <w:hyperlink w:anchor="_Toc166751684" w:history="1">
         <w:r>
           <w:rPr>
             <w:rStyle w:val="Collegamentoipertestuale"/>
@@ -1121,7 +1121,7 @@
             <w:noProof/>
             <w:webHidden/>
           </w:rPr>
-          <w:instrText xml:space="preserve"> PAGEREF _Toc166253739 \h </w:instrText>
+          <w:instrText xml:space="preserve"> PAGEREF _Toc166751684 \h </w:instrText>
         </w:r>
         <w:r>
           <w:rPr>
@@ -1141,7 +1141,7 @@
             <w:noProof/>
             <w:webHidden/>
           </w:rPr>
-          <w:t>7</w:t>
+          <w:t>8</w:t>
         </w:r>
         <w:r>
           <w:rPr>
@@ -1164,13 +1164,27 @@
           <w:lang w:eastAsia="it-IT"/>
         </w:rPr>
       </w:pPr>
-      <w:hyperlink w:anchor="_Toc166253740" w:history="1">
+      <w:hyperlink w:anchor="_Toc166751685" w:history="1">
         <w:r>
           <w:rPr>
             <w:rStyle w:val="Collegamentoipertestuale"/>
             <w:noProof/>
           </w:rPr>
-          <w:t>Conclusioni</w:t>
+          <w:t>Conclusio</w:t>
+        </w:r>
+        <w:r>
+          <w:rPr>
+            <w:rStyle w:val="Collegamentoipertestuale"/>
+            <w:noProof/>
+          </w:rPr>
+          <w:t>n</w:t>
+        </w:r>
+        <w:r>
+          <w:rPr>
+            <w:rStyle w:val="Collegamentoipertestuale"/>
+            <w:noProof/>
+          </w:rPr>
+          <w:t>i</w:t>
         </w:r>
         <w:r>
           <w:rPr>
@@ -1191,7 +1205,7 @@
             <w:noProof/>
             <w:webHidden/>
           </w:rPr>
-          <w:instrText xml:space="preserve"> PAGEREF _Toc166253740 \h </w:instrText>
+          <w:instrText xml:space="preserve"> PAGEREF _Toc166751685 \h </w:instrText>
         </w:r>
         <w:r>
           <w:rPr>
@@ -1211,7 +1225,7 @@
             <w:noProof/>
             <w:webHidden/>
           </w:rPr>
-          <w:t>8</w:t>
+          <w:t>9</w:t>
         </w:r>
         <w:r>
           <w:rPr>
@@ -1265,7 +1279,7 @@
           <w:color w:val="70AD47" w:themeColor="accent6"/>
         </w:rPr>
       </w:pPr>
-      <w:bookmarkStart w:id="1" w:name="_Toc166253735"/>
+      <w:bookmarkStart w:id="1" w:name="_Toc166751680"/>
       <w:r>
         <w:rPr>
           <w:color w:val="70AD47" w:themeColor="accent6"/>
@@ -1331,6 +1345,20 @@
         <w:t xml:space="preserve"> </w:t>
       </w:r>
       <w:r>
+        <w:t xml:space="preserve">e </w:t>
+      </w:r>
+      <w:hyperlink r:id="rId8" w:history="1">
+        <w:r>
+          <w:rPr>
+            <w:rStyle w:val="Collegamentoipertestuale"/>
+          </w:rPr>
+          <w:t>https://fbref.com/it/comp/11/stats/Statistiche-di-Serie-A</w:t>
+        </w:r>
+      </w:hyperlink>
+      <w:r>
+        <w:t xml:space="preserve"> </w:t>
+      </w:r>
+      <w:r>
         <w:t xml:space="preserve">e usare </w:t>
       </w:r>
       <w:r>
@@ -1407,7 +1435,7 @@
           <w:color w:val="70AD47" w:themeColor="accent6"/>
         </w:rPr>
       </w:pPr>
-      <w:bookmarkStart w:id="2" w:name="_Toc166253736"/>
+      <w:bookmarkStart w:id="2" w:name="_Toc166751681"/>
       <w:r>
         <w:rPr>
           <w:color w:val="70AD47" w:themeColor="accent6"/>
@@ -1453,10 +1481,22 @@
       </w:r>
       <w:proofErr w:type="spellEnd"/>
       <w:r>
-        <w:t xml:space="preserve"> dove andavano riportati tutti i dati presi da Internet, successivamente andava realizzata la dashboard per la visualizzazione di questi dati, facendo anche le opportune analisi. Le analisi comprendono principalmente il numero di gol fatti, quello degli assist effettuati, dei cartellini ricevuti e dei voti presi dai calciatori. </w:t>
-      </w:r>
-      <w:r>
-        <w:t>I dati da me trattati comprendono le statistiche della stagione 2023/24, quindi i dati non sono completi, poiché nel momento in cui sto scrivendo, mancano ancora 3 partite d</w:t>
+        <w:t xml:space="preserve"> dove andavano riportati tutti i dati presi da Internet, successivamente andava realizzata la dashboard per la visualizzazione di questi dati, facendo anche le opportune analisi. Le analisi comprendono principalmente il numero di gol fatti, quello degli assist effettuati, dei cartellini ricevuti</w:t>
+      </w:r>
+      <w:r>
+        <w:t>, dei gol attesi e delle nazioni di provenienza dei calciatori</w:t>
+      </w:r>
+      <w:r>
+        <w:t xml:space="preserve">. </w:t>
+      </w:r>
+      <w:r>
+        <w:t xml:space="preserve">I dati da me trattati comprendono le statistiche della stagione 2023/24, quindi i dati non sono completi, poiché nel momento in cui sto scrivendo, mancano ancora </w:t>
+      </w:r>
+      <w:r>
+        <w:t>2</w:t>
+      </w:r>
+      <w:r>
+        <w:t xml:space="preserve"> partite d</w:t>
       </w:r>
       <w:r>
         <w:t>el</w:t>
@@ -1503,7 +1543,7 @@
           <w:color w:val="70AD47" w:themeColor="accent6"/>
         </w:rPr>
       </w:pPr>
-      <w:bookmarkStart w:id="3" w:name="_Toc166253737"/>
+      <w:bookmarkStart w:id="3" w:name="_Toc166751682"/>
       <w:r>
         <w:rPr>
           <w:color w:val="70AD47" w:themeColor="accent6"/>
@@ -1602,7 +1642,7 @@
                     </pic:cNvPicPr>
                   </pic:nvPicPr>
                   <pic:blipFill>
-                    <a:blip r:embed="rId8">
+                    <a:blip r:embed="rId9">
                       <a:extLst>
                         <a:ext uri="{28A0092B-C50C-407E-A947-70E740481C1C}">
                           <a14:useLocalDpi xmlns:a14="http://schemas.microsoft.com/office/drawing/2010/main" val="0"/>
@@ -1675,7 +1715,7 @@
                     </pic:cNvPicPr>
                   </pic:nvPicPr>
                   <pic:blipFill>
-                    <a:blip r:embed="rId9">
+                    <a:blip r:embed="rId10">
                       <a:extLst>
                         <a:ext uri="{28A0092B-C50C-407E-A947-70E740481C1C}">
                           <a14:useLocalDpi xmlns:a14="http://schemas.microsoft.com/office/drawing/2010/main" val="0"/>
@@ -1752,7 +1792,7 @@
                     </pic:cNvPicPr>
                   </pic:nvPicPr>
                   <pic:blipFill>
-                    <a:blip r:embed="rId10" cstate="print">
+                    <a:blip r:embed="rId11" cstate="print">
                       <a:extLst>
                         <a:ext uri="{28A0092B-C50C-407E-A947-70E740481C1C}">
                           <a14:useLocalDpi xmlns:a14="http://schemas.microsoft.com/office/drawing/2010/main" val="0"/>
@@ -1796,7 +1836,7 @@
           <w:color w:val="70AD47" w:themeColor="accent6"/>
         </w:rPr>
       </w:pPr>
-      <w:bookmarkStart w:id="4" w:name="_Toc166253738"/>
+      <w:bookmarkStart w:id="4" w:name="_Toc166751683"/>
       <w:r>
         <w:rPr>
           <w:color w:val="70AD47" w:themeColor="accent6"/>
@@ -1842,26 +1882,56 @@
         <w:t xml:space="preserve"> e comprendeva alcuni campi come l’id del calciatore, il cognome del calciatore, </w:t>
       </w:r>
       <w:r>
-        <w:t xml:space="preserve">la squadra di appartenenza, la città della squadra, il numero di gol effettuati, il numero di assist effettuati, la media voto del calciatore, il numero di ammonizioni, il numero di espulsioni e il ruolo del calciatore. I dati, come già anticipato, si riferiscono alla stagione 2023/24. Nel file Excel ho quindi riportato tutti i dati che ho trovato sia su </w:t>
+        <w:t xml:space="preserve">la squadra di appartenenza, </w:t>
+      </w:r>
+      <w:r>
+        <w:t>la nazionalità del calciatore</w:t>
+      </w:r>
+      <w:r>
+        <w:t>, il numero di gol effettuati, il numero di assist effettuati,</w:t>
+      </w:r>
+      <w:r>
+        <w:t xml:space="preserve"> i minuti giocati, le partite giocate, la somma dei gol e degli assist,</w:t>
+      </w:r>
+      <w:r>
+        <w:t xml:space="preserve"> </w:t>
+      </w:r>
+      <w:r>
+        <w:t xml:space="preserve">gli </w:t>
       </w:r>
       <w:proofErr w:type="spellStart"/>
       <w:r>
-        <w:t>Kaggle</w:t>
+        <w:t>expected</w:t>
       </w:r>
       <w:proofErr w:type="spellEnd"/>
       <w:r>
-        <w:t xml:space="preserve"> che su </w:t>
-      </w:r>
-      <w:hyperlink r:id="rId11" w:history="1">
-        <w:r>
-          <w:rPr>
-            <w:rStyle w:val="Collegamentoipertestuale"/>
-          </w:rPr>
-          <w:t>https://www.fantacalcio.it/statistiche-serie-a/2023-24/statistico</w:t>
-        </w:r>
-      </w:hyperlink>
-      <w:r>
-        <w:t xml:space="preserve">. Ho inoltre deciso di analizzare 30 giocatori, ovvero coloro che, secondo me, hanno meglio performato nella stagione presa in considerazione. </w:t>
+        <w:t xml:space="preserve"> goal</w:t>
+      </w:r>
+      <w:r>
+        <w:t xml:space="preserve">, il numero di ammonizioni, il numero di espulsioni e il ruolo del calciatore. I dati, come già anticipato, si riferiscono alla stagione 2023/24. Nel file Excel ho quindi riportato tutti i dati che ho trovato </w:t>
+      </w:r>
+      <w:r>
+        <w:t>sui siti prima citati</w:t>
+      </w:r>
+      <w:r>
+        <w:t xml:space="preserve">. </w:t>
+      </w:r>
+      <w:r>
+        <w:t xml:space="preserve">I dati trovati erano “grezzi”, quindi prima di fare qualsiasi analisi, ho effettuato alcune operazioni di data </w:t>
+      </w:r>
+      <w:proofErr w:type="spellStart"/>
+      <w:r>
+        <w:t>cleaning</w:t>
+      </w:r>
+      <w:proofErr w:type="spellEnd"/>
+      <w:r>
+        <w:t xml:space="preserve">, ovvero ho eliminato i dati che non mi servivano, </w:t>
+      </w:r>
+      <w:r>
+        <w:t xml:space="preserve">quelli che erano errati e quelli che non erano formattati correttamente. </w:t>
+      </w:r>
+      <w:r>
+        <w:t xml:space="preserve">Ad esempio i dati sulle nazioni avevano sigle non conformi e quindi li ho modificati e riadattati al mio progetto. Inoltre erano presenti nomi doppi, quindi, tramite alcune funzioni di Excel, ho eliminato i dati ripetuti. </w:t>
       </w:r>
     </w:p>
     <w:p>
@@ -1873,10 +1943,10 @@
           <w:noProof/>
         </w:rPr>
         <w:drawing>
-          <wp:inline distT="0" distB="0" distL="0" distR="0" wp14:anchorId="0E3CF64B" wp14:editId="13FCECDE">
-            <wp:extent cx="6120130" cy="4811395"/>
-            <wp:effectExtent l="0" t="0" r="0" b="8255"/>
-            <wp:docPr id="61073875" name="Immagine 1"/>
+          <wp:inline distT="0" distB="0" distL="0" distR="0" wp14:anchorId="55AD3C04" wp14:editId="4D5273F9">
+            <wp:extent cx="6120130" cy="2568575"/>
+            <wp:effectExtent l="0" t="0" r="0" b="3175"/>
+            <wp:docPr id="1753104346" name="Immagine 1"/>
             <wp:cNvGraphicFramePr>
               <a:graphicFrameLocks xmlns:a="http://schemas.openxmlformats.org/drawingml/2006/main" noChangeAspect="1"/>
             </wp:cNvGraphicFramePr>
@@ -1884,7 +1954,7 @@
               <a:graphicData uri="http://schemas.openxmlformats.org/drawingml/2006/picture">
                 <pic:pic xmlns:pic="http://schemas.openxmlformats.org/drawingml/2006/picture">
                   <pic:nvPicPr>
-                    <pic:cNvPr id="61073875" name=""/>
+                    <pic:cNvPr id="1753104346" name=""/>
                     <pic:cNvPicPr/>
                   </pic:nvPicPr>
                   <pic:blipFill>
@@ -1896,7 +1966,7 @@
                   <pic:spPr>
                     <a:xfrm>
                       <a:off x="0" y="0"/>
-                      <a:ext cx="6120130" cy="4811395"/>
+                      <a:ext cx="6120130" cy="2568575"/>
                     </a:xfrm>
                     <a:prstGeom prst="rect">
                       <a:avLst/>
@@ -1914,7 +1984,22 @@
         <w:pStyle w:val="Paragrafoelenco"/>
       </w:pPr>
       <w:r>
-        <w:t>Questo è il mio file Excel in cui è contenuto il mio dataset per il progetto.</w:t>
+        <w:t>Questo è</w:t>
+      </w:r>
+      <w:r>
+        <w:t xml:space="preserve"> una parte</w:t>
+      </w:r>
+      <w:r>
+        <w:t xml:space="preserve"> </w:t>
+      </w:r>
+      <w:r>
+        <w:t>de</w:t>
+      </w:r>
+      <w:r>
+        <w:t>l mio file Excel in cui è contenuto il mio dataset per il progetto</w:t>
+      </w:r>
+      <w:r>
+        <w:t>, poiché i giocatori totali analizzati sono circa 600.</w:t>
       </w:r>
     </w:p>
     <w:p>
@@ -1961,29 +2046,64 @@
       </w:r>
       <w:proofErr w:type="spellEnd"/>
       <w:r>
-        <w:t xml:space="preserve"> Studio. Al mio report ho aggiunto un titolo “Serie A Players Dashboard” e ho creato prima 3 schede punteggi nelle quali ho inserito il numero maggiore di gol fatti da un singolo calciatore (nel mio caso era 23 gol effettuati da Lautaro Martinez), la media voto totale di tutti i calciatori coinvolti nell’analisi (nel mio caso la media era 6,32) e il numero di cartellini del calciatore con più ammonizioni (nel mio caso 8 ammonizioni). </w:t>
-      </w:r>
+        <w:t xml:space="preserve"> Studio. Al mio report ho aggiunto un titolo “Serie A Players Dashboard” </w:t>
+      </w:r>
+      <w:r>
+        <w:t xml:space="preserve">e, nella prima pagina, ho inserito una mappa per vedere la nazione di provenienza dei calciatori che giocano in Serie A. Da questo grafico è risultato che la maggior parte dei calciatori di Serie A provengono dall’Italia e generalmente dall’Europa. </w:t>
+      </w:r>
+      <w:r>
+        <w:t>Fuori dai confini europei vediamo che ci sono molti calciatori argentini ma anche dell’Africa occidentale.</w:t>
+      </w:r>
+    </w:p>
+    <w:p>
+      <w:pPr>
+        <w:pStyle w:val="Paragrafoelenco"/>
+      </w:pPr>
+      <w:r>
+        <w:t xml:space="preserve">Nella seconda pagina ho inserito un grafico combinato che conteneva i dati sui gol e sugli assist. In seguito ho inserito delle “schede” che mostrano alcuni dati sui calciatori, come la somma dei gol e degli assist, il massimo dei minuti totali giocati da un singolo calciatore, il numero massimo di ammonizioni prese da un calciatore e la somma di tutte le espulsioni. </w:t>
+      </w:r>
+    </w:p>
+    <w:p>
+      <w:pPr>
+        <w:pStyle w:val="Paragrafoelenco"/>
+      </w:pPr>
+      <w:r>
+        <w:t xml:space="preserve">Nella terza pagina ho inserito un grafico a barre che mostra le reti effettivamente segnate e gli </w:t>
+      </w:r>
+      <w:proofErr w:type="spellStart"/>
+      <w:r>
+        <w:t>expected</w:t>
+      </w:r>
+      <w:proofErr w:type="spellEnd"/>
+      <w:r>
+        <w:t xml:space="preserve"> gol. Gli </w:t>
+      </w:r>
+      <w:proofErr w:type="spellStart"/>
+      <w:r>
+        <w:t>xG</w:t>
+      </w:r>
+      <w:proofErr w:type="spellEnd"/>
+      <w:r>
+        <w:t xml:space="preserve"> sono i gol previsti, ovvero una misura di quanti gol </w:t>
+      </w:r>
+      <w:r>
+        <w:t>un calciatore avrebbe dovuto realizzare.</w:t>
+      </w:r>
+      <w:r>
+        <w:t xml:space="preserve"> Si può vedere come alcuni calciatori hanno over-performato, ovvero hanno segnato più gol di quelli attesi, mentre per altri erano attesi più gol.</w:t>
+      </w:r>
+    </w:p>
+    <w:p>
+      <w:pPr>
+        <w:pStyle w:val="Paragrafoelenco"/>
+      </w:pPr>
       <w:r>
         <w:lastRenderedPageBreak/>
-        <w:t xml:space="preserve">Successivamente ho creato un grafico a torta nel quale ho riportato la percentuale dei vari ruoli dei calciatori presi in analisi. Dal grafico deduciamo che quasi i ¾ dei calciatori analizzati sono attaccanti, quasi il 27% sono centrocampisti e abbiamo solamente 1 difensore. </w:t>
-      </w:r>
-      <w:r>
-        <w:t>Infine ho creato un grafico combinato nel quale, tramite le barre, ho ordinato in ordine decrescente i calciatori in base ai loro gol fatti, mentre, tramite le linee, ho messo in evidenza gli assist effettuati da questi calciatori.</w:t>
-      </w:r>
-    </w:p>
-    <w:p>
-      <w:pPr>
-        <w:pStyle w:val="Paragrafoelenco"/>
-      </w:pPr>
-      <w:r>
-        <w:rPr>
-          <w:noProof/>
-        </w:rPr>
         <w:drawing>
-          <wp:inline distT="0" distB="0" distL="0" distR="0" wp14:anchorId="13693D4A" wp14:editId="79D40692">
-            <wp:extent cx="6120130" cy="4546600"/>
-            <wp:effectExtent l="0" t="0" r="0" b="6350"/>
-            <wp:docPr id="28762876" name="Immagine 1"/>
+          <wp:inline distT="0" distB="0" distL="0" distR="0" wp14:anchorId="66582DA7" wp14:editId="6BF4FEC3">
+            <wp:extent cx="5288280" cy="3967033"/>
+            <wp:effectExtent l="0" t="0" r="7620" b="0"/>
+            <wp:docPr id="1489699993" name="Immagine 1"/>
             <wp:cNvGraphicFramePr>
               <a:graphicFrameLocks xmlns:a="http://schemas.openxmlformats.org/drawingml/2006/main" noChangeAspect="1"/>
             </wp:cNvGraphicFramePr>
@@ -1991,7 +2111,7 @@
               <a:graphicData uri="http://schemas.openxmlformats.org/drawingml/2006/picture">
                 <pic:pic xmlns:pic="http://schemas.openxmlformats.org/drawingml/2006/picture">
                   <pic:nvPicPr>
-                    <pic:cNvPr id="28762876" name=""/>
+                    <pic:cNvPr id="1489699993" name=""/>
                     <pic:cNvPicPr/>
                   </pic:nvPicPr>
                   <pic:blipFill>
@@ -2003,7 +2123,7 @@
                   <pic:spPr>
                     <a:xfrm>
                       <a:off x="0" y="0"/>
-                      <a:ext cx="6120130" cy="4546600"/>
+                      <a:ext cx="5293774" cy="3971154"/>
                     </a:xfrm>
                     <a:prstGeom prst="rect">
                       <a:avLst/>
@@ -2020,14 +2140,122 @@
       <w:pPr>
         <w:pStyle w:val="Paragrafoelenco"/>
       </w:pPr>
+    </w:p>
+    <w:p>
+      <w:pPr>
+        <w:pStyle w:val="Paragrafoelenco"/>
+      </w:pPr>
+      <w:r>
+        <w:drawing>
+          <wp:inline distT="0" distB="0" distL="0" distR="0" wp14:anchorId="1628C198" wp14:editId="4E2C3767">
+            <wp:extent cx="5288037" cy="3954780"/>
+            <wp:effectExtent l="0" t="0" r="8255" b="7620"/>
+            <wp:docPr id="1651018657" name="Immagine 1"/>
+            <wp:cNvGraphicFramePr>
+              <a:graphicFrameLocks xmlns:a="http://schemas.openxmlformats.org/drawingml/2006/main" noChangeAspect="1"/>
+            </wp:cNvGraphicFramePr>
+            <a:graphic xmlns:a="http://schemas.openxmlformats.org/drawingml/2006/main">
+              <a:graphicData uri="http://schemas.openxmlformats.org/drawingml/2006/picture">
+                <pic:pic xmlns:pic="http://schemas.openxmlformats.org/drawingml/2006/picture">
+                  <pic:nvPicPr>
+                    <pic:cNvPr id="1651018657" name=""/>
+                    <pic:cNvPicPr/>
+                  </pic:nvPicPr>
+                  <pic:blipFill>
+                    <a:blip r:embed="rId14"/>
+                    <a:stretch>
+                      <a:fillRect/>
+                    </a:stretch>
+                  </pic:blipFill>
+                  <pic:spPr>
+                    <a:xfrm>
+                      <a:off x="0" y="0"/>
+                      <a:ext cx="5295615" cy="3960447"/>
+                    </a:xfrm>
+                    <a:prstGeom prst="rect">
+                      <a:avLst/>
+                    </a:prstGeom>
+                  </pic:spPr>
+                </pic:pic>
+              </a:graphicData>
+            </a:graphic>
+          </wp:inline>
+        </w:drawing>
+      </w:r>
+    </w:p>
+    <w:p>
+      <w:pPr>
+        <w:pStyle w:val="Paragrafoelenco"/>
+      </w:pPr>
+    </w:p>
+    <w:p>
+      <w:pPr>
+        <w:pStyle w:val="Paragrafoelenco"/>
+      </w:pPr>
+      <w:r>
+        <w:lastRenderedPageBreak/>
+        <w:drawing>
+          <wp:inline distT="0" distB="0" distL="0" distR="0" wp14:anchorId="3ED3F5A2" wp14:editId="4D117163">
+            <wp:extent cx="5339356" cy="4000362"/>
+            <wp:effectExtent l="0" t="0" r="0" b="635"/>
+            <wp:docPr id="1927186077" name="Immagine 1"/>
+            <wp:cNvGraphicFramePr>
+              <a:graphicFrameLocks xmlns:a="http://schemas.openxmlformats.org/drawingml/2006/main" noChangeAspect="1"/>
+            </wp:cNvGraphicFramePr>
+            <a:graphic xmlns:a="http://schemas.openxmlformats.org/drawingml/2006/main">
+              <a:graphicData uri="http://schemas.openxmlformats.org/drawingml/2006/picture">
+                <pic:pic xmlns:pic="http://schemas.openxmlformats.org/drawingml/2006/picture">
+                  <pic:nvPicPr>
+                    <pic:cNvPr id="1927186077" name=""/>
+                    <pic:cNvPicPr/>
+                  </pic:nvPicPr>
+                  <pic:blipFill>
+                    <a:blip r:embed="rId15"/>
+                    <a:stretch>
+                      <a:fillRect/>
+                    </a:stretch>
+                  </pic:blipFill>
+                  <pic:spPr>
+                    <a:xfrm>
+                      <a:off x="0" y="0"/>
+                      <a:ext cx="5369827" cy="4023192"/>
+                    </a:xfrm>
+                    <a:prstGeom prst="rect">
+                      <a:avLst/>
+                    </a:prstGeom>
+                  </pic:spPr>
+                </pic:pic>
+              </a:graphicData>
+            </a:graphic>
+          </wp:inline>
+        </w:drawing>
+      </w:r>
+    </w:p>
+    <w:p>
+      <w:pPr>
+        <w:pStyle w:val="Paragrafoelenco"/>
+      </w:pPr>
+    </w:p>
+    <w:p>
+      <w:pPr>
+        <w:pStyle w:val="Paragrafoelenco"/>
+      </w:pPr>
       <w:r>
         <w:t>Questa è la dashboard che contiene i dati sotto forma di grafici</w:t>
       </w:r>
+      <w:r>
+        <w:t>.</w:t>
+      </w:r>
     </w:p>
     <w:p>
       <w:pPr>
         <w:pStyle w:val="Paragrafoelenco"/>
       </w:pPr>
+    </w:p>
+    <w:p>
+      <w:pPr>
+        <w:pStyle w:val="Paragrafoelenco"/>
+      </w:pPr>
       <w:r>
         <w:t xml:space="preserve">La dashboard inoltre è interattiva, questo significa che l’utente che andrà poi a consultare se ad esempio clicca, nel grafico misto, sulla barra relativa ai gol di </w:t>
       </w:r>
@@ -2038,7 +2266,13 @@
         <w:t xml:space="preserve"> </w:t>
       </w:r>
       <w:r>
-        <w:t xml:space="preserve">nei grafici sovrastanti verranno visualizzate le statistiche relative a quel calciatore, quindi quanti gol ha segnato, qual è la sua media voto, quante ammonizioni a ricevuto e quale è il suo ruolo. </w:t>
+        <w:t>nei grafici so</w:t>
+      </w:r>
+      <w:r>
+        <w:t>tto</w:t>
+      </w:r>
+      <w:r>
+        <w:t xml:space="preserve">stanti verranno visualizzate le statistiche relative a quel calciatore, quindi quanti gol ha segnato, qual è la sua media voto, quante ammonizioni a ricevuto e quale è il suo ruolo. </w:t>
       </w:r>
     </w:p>
     <w:p>
@@ -2064,19 +2298,42 @@
       <w:r>
         <w:t xml:space="preserve"> Studio è:</w:t>
       </w:r>
+      <w:r>
+        <w:t xml:space="preserve"> </w:t>
+      </w:r>
     </w:p>
     <w:p>
       <w:pPr>
         <w:pStyle w:val="Paragrafoelenco"/>
       </w:pPr>
-      <w:hyperlink r:id="rId14" w:history="1">
+      <w:hyperlink r:id="rId16" w:history="1">
         <w:r>
           <w:rPr>
             <w:rStyle w:val="Collegamentoipertestuale"/>
           </w:rPr>
-          <w:t>https://lookerstudio.google.com/s/vDz3YOBVNFc</w:t>
+          <w:t>https://lookerstudio.google.com/s/oGVp5RJzlXI</w:t>
         </w:r>
       </w:hyperlink>
+    </w:p>
+    <w:p>
+      <w:pPr>
+        <w:pStyle w:val="Paragrafoelenco"/>
+      </w:pPr>
+    </w:p>
+    <w:p>
+      <w:pPr>
+        <w:pStyle w:val="Paragrafoelenco"/>
+      </w:pPr>
+    </w:p>
+    <w:p>
+      <w:pPr>
+        <w:pStyle w:val="Paragrafoelenco"/>
+      </w:pPr>
+    </w:p>
+    <w:p>
+      <w:pPr>
+        <w:pStyle w:val="Paragrafoelenco"/>
+      </w:pPr>
     </w:p>
     <w:p>
       <w:pPr>
@@ -2126,7 +2383,7 @@
           <w:color w:val="70AD47" w:themeColor="accent6"/>
         </w:rPr>
       </w:pPr>
-      <w:bookmarkStart w:id="5" w:name="_Toc166253739"/>
+      <w:bookmarkStart w:id="5" w:name="_Toc166751684"/>
       <w:r>
         <w:rPr>
           <w:color w:val="70AD47" w:themeColor="accent6"/>
@@ -2189,11 +2446,18 @@
         <w:t>dei grafici per effettuare le analisi</w:t>
       </w:r>
       <w:r>
-        <w:t>. Per superare queste difficoltà ho utilizzato materiale online che mi spiegava come poter effettuare le operazioni che desideravo.</w:t>
-      </w:r>
-    </w:p>
-    <w:p/>
-    <w:p/>
+        <w:t xml:space="preserve">. </w:t>
+      </w:r>
+      <w:r>
+        <w:t xml:space="preserve">Ad esempio ho avuto qualche difficoltà nella creazione del grafico a mappa, per la visualizzazione della nazionalità dei calciatori. In particolare ho avuto problemi con le sigle delle nazioni, poiché il programma non le riconosceva correttamente. </w:t>
+      </w:r>
+      <w:r>
+        <w:t>Per superare queste difficoltà ho utilizzato materiale online che mi spiegava come poter effettuare le operazioni che desideravo</w:t>
+      </w:r>
+      <w:r>
+        <w:t xml:space="preserve">, nello specifico ho utilizzato molti video-tutorial presenti su YouTube. </w:t>
+      </w:r>
+    </w:p>
     <w:p/>
     <w:p/>
     <w:p/>
@@ -2226,7 +2490,7 @@
           <w:color w:val="70AD47" w:themeColor="accent6"/>
         </w:rPr>
       </w:pPr>
-      <w:bookmarkStart w:id="6" w:name="_Toc166253740"/>
+      <w:bookmarkStart w:id="6" w:name="_Toc166751685"/>
       <w:r>
         <w:rPr>
           <w:color w:val="70AD47" w:themeColor="accent6"/>
@@ -2238,7 +2502,10 @@
     </w:p>
     <w:p>
       <w:r>
-        <w:t xml:space="preserve">Questo progetto mi è piaciuto molto </w:t>
+        <w:t>Realizzare q</w:t>
+      </w:r>
+      <w:r>
+        <w:t xml:space="preserve">uesto progetto mi è piaciuto molto </w:t>
       </w:r>
       <w:proofErr w:type="spellStart"/>
       <w:r>
@@ -2266,7 +2533,13 @@
         <w:t>e</w:t>
       </w:r>
       <w:r>
-        <w:t xml:space="preserve">sso rappresenti il mio "ponte" dalla scuola superiore all'università: infatti durante la scuola secondaria di 2° grado ho studiato Informatica, e quindi anche Python, mentre all'università andrò a </w:t>
+        <w:t xml:space="preserve">sso rappresenti il mio "ponte" dalla scuola superiore all'università: infatti durante la scuola secondaria di 2° grado ho studiato Informatica, e quindi anche Python, mentre all'università </w:t>
+      </w:r>
+      <w:r>
+        <w:t>mi piacerebbe</w:t>
+      </w:r>
+      <w:r>
+        <w:t xml:space="preserve"> </w:t>
       </w:r>
       <w:r>
         <w:t>frequentare il corso di</w:t>
